--- a/gestion_escolar/templates/tramites/Plantillas/Word/REINGRESOSINPRELACION.docx
+++ b/gestion_escolar/templates/tramites/Plantillas/Word/REINGRESOSINPRELACION.docx
@@ -521,6 +521,7 @@
               </w:rPr>
               <w:t>{{</w:t>
             </w:r>
+            <w:proofErr w:type="spellStart"/>
             <w:r>
               <w:rPr>
                 <w:rFonts w:ascii="Arial" w:hAnsi="Arial" w:cs="Arial"/>
@@ -530,6 +531,7 @@
               </w:rPr>
               <w:t>Nombre_Titular</w:t>
             </w:r>
+            <w:proofErr w:type="spellEnd"/>
             <w:r>
               <w:rPr>
                 <w:rFonts w:ascii="Arial" w:hAnsi="Arial" w:cs="Arial"/>
@@ -602,6 +604,7 @@
               </w:rPr>
               <w:t>{{</w:t>
             </w:r>
+            <w:proofErr w:type="spellStart"/>
             <w:r>
               <w:rPr>
                 <w:rFonts w:ascii="Arial" w:hAnsi="Arial" w:cs="Arial"/>
@@ -610,6 +613,7 @@
               </w:rPr>
               <w:t>CURP_Titular</w:t>
             </w:r>
+            <w:proofErr w:type="spellEnd"/>
             <w:r>
               <w:rPr>
                 <w:rFonts w:ascii="Arial" w:hAnsi="Arial" w:cs="Arial"/>
@@ -678,6 +682,7 @@
               </w:rPr>
               <w:t>{{</w:t>
             </w:r>
+            <w:proofErr w:type="spellStart"/>
             <w:r>
               <w:rPr>
                 <w:rFonts w:ascii="Arial" w:hAnsi="Arial" w:cs="Arial"/>
@@ -686,6 +691,7 @@
               </w:rPr>
               <w:t>RFC_Titular</w:t>
             </w:r>
+            <w:proofErr w:type="spellEnd"/>
             <w:r>
               <w:rPr>
                 <w:rFonts w:ascii="Arial" w:hAnsi="Arial" w:cs="Arial"/>
@@ -879,6 +885,7 @@
               </w:rPr>
               <w:t>{{</w:t>
             </w:r>
+            <w:proofErr w:type="spellStart"/>
             <w:r>
               <w:rPr>
                 <w:rFonts w:ascii="Arial" w:hAnsi="Arial" w:cs="Arial"/>
@@ -887,6 +894,7 @@
               </w:rPr>
               <w:t>Categoria_Titular</w:t>
             </w:r>
+            <w:proofErr w:type="spellEnd"/>
             <w:r>
               <w:rPr>
                 <w:rFonts w:ascii="Arial" w:hAnsi="Arial" w:cs="Arial"/>
@@ -1018,6 +1026,7 @@
               </w:rPr>
               <w:t>{{</w:t>
             </w:r>
+            <w:proofErr w:type="spellStart"/>
             <w:r>
               <w:rPr>
                 <w:rFonts w:ascii="Arial" w:hAnsi="Arial" w:cs="Arial"/>
@@ -1026,6 +1035,7 @@
               </w:rPr>
               <w:t>Presupuestal_Titular</w:t>
             </w:r>
+            <w:proofErr w:type="spellEnd"/>
             <w:r>
               <w:rPr>
                 <w:rFonts w:ascii="Arial" w:hAnsi="Arial" w:cs="Arial"/>
@@ -1144,6 +1154,7 @@
               </w:rPr>
               <w:t>{{</w:t>
             </w:r>
+            <w:proofErr w:type="spellStart"/>
             <w:r>
               <w:rPr>
                 <w:rFonts w:ascii="Arial" w:hAnsi="Arial" w:cs="Arial"/>
@@ -1152,6 +1163,7 @@
               </w:rPr>
               <w:t>Nombre_CT</w:t>
             </w:r>
+            <w:proofErr w:type="spellEnd"/>
             <w:r>
               <w:rPr>
                 <w:rFonts w:ascii="Arial" w:hAnsi="Arial" w:cs="Arial"/>
@@ -1360,6 +1372,7 @@
               </w:rPr>
               <w:t>{{</w:t>
             </w:r>
+            <w:proofErr w:type="spellStart"/>
             <w:r>
               <w:rPr>
                 <w:rFonts w:ascii="Arial" w:hAnsi="Arial" w:cs="Arial"/>
@@ -1368,6 +1381,7 @@
               </w:rPr>
               <w:t>Clave_CT</w:t>
             </w:r>
+            <w:proofErr w:type="spellEnd"/>
             <w:r>
               <w:rPr>
                 <w:rFonts w:ascii="Arial" w:hAnsi="Arial" w:cs="Arial"/>
@@ -1465,6 +1479,7 @@
               </w:rPr>
               <w:t>{{</w:t>
             </w:r>
+            <w:proofErr w:type="spellStart"/>
             <w:r>
               <w:rPr>
                 <w:rFonts w:ascii="Arial" w:hAnsi="Arial" w:cs="Arial"/>
@@ -1473,6 +1488,7 @@
               </w:rPr>
               <w:t>Z_economica</w:t>
             </w:r>
+            <w:proofErr w:type="spellEnd"/>
             <w:r>
               <w:rPr>
                 <w:rFonts w:ascii="Arial" w:hAnsi="Arial" w:cs="Arial"/>
@@ -1547,6 +1563,7 @@
               </w:rPr>
               <w:t>{{</w:t>
             </w:r>
+            <w:proofErr w:type="spellStart"/>
             <w:r>
               <w:rPr>
                 <w:rFonts w:ascii="Arial" w:hAnsi="Arial" w:cs="Arial"/>
@@ -1555,6 +1572,7 @@
               </w:rPr>
               <w:t>Z_Escolar</w:t>
             </w:r>
+            <w:proofErr w:type="spellEnd"/>
             <w:r>
               <w:rPr>
                 <w:rFonts w:ascii="Arial" w:hAnsi="Arial" w:cs="Arial"/>
@@ -1621,8 +1639,6 @@
             </w:r>
           </w:p>
         </w:tc>
-        <w:bookmarkStart w:id="2" w:name="_GoBack"/>
-        <w:bookmarkEnd w:id="2"/>
       </w:tr>
       <w:tr>
         <w:trPr>
@@ -1688,6 +1704,7 @@
               </w:rPr>
               <w:t>{{</w:t>
             </w:r>
+            <w:proofErr w:type="spellStart"/>
             <w:r>
               <w:rPr>
                 <w:rFonts w:ascii="Arial" w:hAnsi="Arial" w:cs="Arial"/>
@@ -1697,6 +1714,7 @@
               </w:rPr>
               <w:t>Domicilio_CT</w:t>
             </w:r>
+            <w:proofErr w:type="spellEnd"/>
             <w:r>
               <w:rPr>
                 <w:rFonts w:ascii="Arial" w:hAnsi="Arial" w:cs="Arial"/>
@@ -1770,6 +1788,7 @@
               </w:rPr>
               <w:t>{{</w:t>
             </w:r>
+            <w:proofErr w:type="spellStart"/>
             <w:r>
               <w:rPr>
                 <w:rFonts w:ascii="Arial" w:hAnsi="Arial" w:cs="Arial"/>
@@ -1778,6 +1797,7 @@
               </w:rPr>
               <w:t>Poblacion</w:t>
             </w:r>
+            <w:proofErr w:type="spellEnd"/>
             <w:r>
               <w:rPr>
                 <w:rFonts w:ascii="Arial" w:hAnsi="Arial" w:cs="Arial"/>
@@ -1915,6 +1935,7 @@
               </w:rPr>
               <w:t>{{</w:t>
             </w:r>
+            <w:proofErr w:type="spellStart"/>
             <w:r>
               <w:rPr>
                 <w:rFonts w:ascii="Arial" w:hAnsi="Arial" w:cs="Arial"/>
@@ -1923,6 +1944,7 @@
               </w:rPr>
               <w:t>T_Movimiento</w:t>
             </w:r>
+            <w:proofErr w:type="spellEnd"/>
             <w:r>
               <w:rPr>
                 <w:rFonts w:ascii="Arial" w:hAnsi="Arial" w:cs="Arial"/>
@@ -2541,6 +2563,7 @@
               </w:rPr>
               <w:t>{{</w:t>
             </w:r>
+            <w:proofErr w:type="spellStart"/>
             <w:r>
               <w:rPr>
                 <w:rFonts w:ascii="Arial" w:hAnsi="Arial" w:cs="Arial"/>
@@ -2549,6 +2572,7 @@
               </w:rPr>
               <w:t>Nombre_Interino</w:t>
             </w:r>
+            <w:proofErr w:type="spellEnd"/>
             <w:r>
               <w:rPr>
                 <w:rFonts w:ascii="Arial" w:hAnsi="Arial" w:cs="Arial"/>
@@ -2625,6 +2649,7 @@
               </w:rPr>
               <w:t>{{</w:t>
             </w:r>
+            <w:proofErr w:type="spellStart"/>
             <w:r>
               <w:rPr>
                 <w:rFonts w:ascii="Arial" w:hAnsi="Arial" w:cs="Arial"/>
@@ -2633,6 +2658,7 @@
               </w:rPr>
               <w:t>CURP_Interino</w:t>
             </w:r>
+            <w:proofErr w:type="spellEnd"/>
             <w:r>
               <w:rPr>
                 <w:rFonts w:ascii="Arial" w:hAnsi="Arial" w:cs="Arial"/>
@@ -2705,6 +2731,7 @@
               </w:rPr>
               <w:t>{{</w:t>
             </w:r>
+            <w:proofErr w:type="spellStart"/>
             <w:r>
               <w:rPr>
                 <w:rFonts w:ascii="Arial" w:hAnsi="Arial" w:cs="Arial"/>
@@ -2713,6 +2740,7 @@
               </w:rPr>
               <w:t>RFC_Interino</w:t>
             </w:r>
+            <w:proofErr w:type="spellEnd"/>
             <w:r>
               <w:rPr>
                 <w:rFonts w:ascii="Arial" w:hAnsi="Arial" w:cs="Arial"/>
@@ -3070,7 +3098,7 @@
               </w:rPr>
               <w:t xml:space="preserve"> </w:t>
             </w:r>
-            <w:bookmarkStart w:id="3" w:name="DOMICILIO_DEL_AFILIADO"/>
+            <w:bookmarkStart w:id="2" w:name="DOMICILIO_DEL_AFILIADO"/>
             <w:r>
               <w:rPr>
                 <w:rFonts w:ascii="Arial" w:hAnsi="Arial" w:cs="Arial"/>
@@ -3080,7 +3108,7 @@
               </w:rPr>
               <w:t xml:space="preserve"> </w:t>
             </w:r>
-            <w:bookmarkEnd w:id="3"/>
+            <w:bookmarkEnd w:id="2"/>
             <w:r>
               <w:rPr>
                 <w:rFonts w:ascii="Arial" w:hAnsi="Arial" w:cs="Arial"/>
@@ -3090,6 +3118,7 @@
               </w:rPr>
               <w:t>{{</w:t>
             </w:r>
+            <w:proofErr w:type="spellStart"/>
             <w:r>
               <w:rPr>
                 <w:rFonts w:ascii="Arial" w:hAnsi="Arial" w:cs="Arial"/>
@@ -3099,6 +3128,7 @@
               </w:rPr>
               <w:t>Dom_Particular</w:t>
             </w:r>
+            <w:proofErr w:type="spellEnd"/>
             <w:r>
               <w:rPr>
                 <w:rFonts w:ascii="Arial" w:hAnsi="Arial" w:cs="Arial"/>
@@ -3213,6 +3243,7 @@
               </w:rPr>
               <w:t>{{</w:t>
             </w:r>
+            <w:proofErr w:type="spellStart"/>
             <w:r>
               <w:rPr>
                 <w:rFonts w:ascii="Arial" w:hAnsi="Arial" w:cs="Arial"/>
@@ -3221,6 +3252,7 @@
               </w:rPr>
               <w:t>Poblacion_Interino</w:t>
             </w:r>
+            <w:proofErr w:type="spellEnd"/>
             <w:r>
               <w:rPr>
                 <w:rFonts w:ascii="Arial" w:hAnsi="Arial" w:cs="Arial"/>
@@ -3261,6 +3293,7 @@
               </w:rPr>
               <w:t>{{</w:t>
             </w:r>
+            <w:proofErr w:type="spellStart"/>
             <w:r>
               <w:rPr>
                 <w:rFonts w:ascii="Arial" w:hAnsi="Arial" w:cs="Arial"/>
@@ -3269,6 +3302,7 @@
               </w:rPr>
               <w:t>Telefono_Interino</w:t>
             </w:r>
+            <w:proofErr w:type="spellEnd"/>
             <w:r>
               <w:rPr>
                 <w:rFonts w:ascii="Arial" w:hAnsi="Arial" w:cs="Arial"/>
@@ -3557,6 +3591,7 @@
               </w:rPr>
               <w:t>{{</w:t>
             </w:r>
+            <w:proofErr w:type="spellStart"/>
             <w:r>
               <w:rPr>
                 <w:rFonts w:ascii="Arial" w:hAnsi="Arial" w:cs="Arial"/>
@@ -3565,6 +3600,7 @@
               </w:rPr>
               <w:t>Presupuestal_Interino</w:t>
             </w:r>
+            <w:proofErr w:type="spellEnd"/>
             <w:r>
               <w:rPr>
                 <w:rFonts w:ascii="Arial" w:hAnsi="Arial" w:cs="Arial"/>
@@ -3817,6 +3853,7 @@
               </w:rPr>
               <w:t>{{</w:t>
             </w:r>
+            <w:proofErr w:type="spellStart"/>
             <w:r>
               <w:rPr>
                 <w:rFonts w:ascii="Arial" w:hAnsi="Arial" w:cs="Arial"/>
@@ -3825,6 +3862,7 @@
               </w:rPr>
               <w:t>Resultado_Alta</w:t>
             </w:r>
+            <w:proofErr w:type="spellEnd"/>
             <w:r>
               <w:rPr>
                 <w:rFonts w:ascii="Arial" w:hAnsi="Arial" w:cs="Arial"/>
@@ -3969,7 +4007,7 @@
                 <w:szCs w:val="16"/>
               </w:rPr>
             </w:pPr>
-            <w:bookmarkStart w:id="4" w:name="TERMINO_EFECT_FILIACION"/>
+            <w:bookmarkStart w:id="3" w:name="TERMINO_EFECT_FILIACION"/>
             <w:r>
               <w:rPr>
                 <w:rFonts w:ascii="Arial" w:hAnsi="Arial" w:cs="Arial"/>
@@ -4133,7 +4171,7 @@
                 </mc:Fallback>
               </mc:AlternateContent>
             </w:r>
-            <w:bookmarkEnd w:id="4"/>
+            <w:bookmarkEnd w:id="3"/>
           </w:p>
         </w:tc>
       </w:tr>
@@ -4203,6 +4241,7 @@
               </w:rPr>
               <w:t>{{</w:t>
             </w:r>
+            <w:proofErr w:type="spellStart"/>
             <w:r>
               <w:rPr>
                 <w:rFonts w:ascii="Arial" w:hAnsi="Arial" w:cs="Arial"/>
@@ -4211,6 +4250,7 @@
               </w:rPr>
               <w:t>Clave_CT</w:t>
             </w:r>
+            <w:proofErr w:type="spellEnd"/>
             <w:r>
               <w:rPr>
                 <w:rFonts w:ascii="Arial" w:hAnsi="Arial" w:cs="Arial"/>
@@ -4291,6 +4331,7 @@
               </w:rPr>
               <w:t>{{</w:t>
             </w:r>
+            <w:proofErr w:type="spellStart"/>
             <w:r>
               <w:rPr>
                 <w:rFonts w:ascii="Arial" w:hAnsi="Arial" w:cs="Arial"/>
@@ -4299,6 +4340,7 @@
               </w:rPr>
               <w:t>Z_economica</w:t>
             </w:r>
+            <w:proofErr w:type="spellEnd"/>
             <w:r>
               <w:rPr>
                 <w:rFonts w:ascii="Arial" w:hAnsi="Arial" w:cs="Arial"/>
@@ -4379,6 +4421,7 @@
               </w:rPr>
               <w:t>{{</w:t>
             </w:r>
+            <w:proofErr w:type="spellStart"/>
             <w:r>
               <w:rPr>
                 <w:rFonts w:ascii="Arial" w:hAnsi="Arial" w:cs="Arial"/>
@@ -4387,6 +4430,7 @@
               </w:rPr>
               <w:t>Z_Escolar</w:t>
             </w:r>
+            <w:proofErr w:type="spellEnd"/>
             <w:r>
               <w:rPr>
                 <w:rFonts w:ascii="Arial" w:hAnsi="Arial" w:cs="Arial"/>
@@ -4527,6 +4571,7 @@
               </w:rPr>
               <w:t>{{</w:t>
             </w:r>
+            <w:proofErr w:type="spellStart"/>
             <w:r>
               <w:rPr>
                 <w:rFonts w:ascii="Arial" w:hAnsi="Arial" w:cs="Arial"/>
@@ -4535,6 +4580,7 @@
               </w:rPr>
               <w:t>Nombre_CT</w:t>
             </w:r>
+            <w:proofErr w:type="spellEnd"/>
             <w:r>
               <w:rPr>
                 <w:rFonts w:ascii="Arial" w:hAnsi="Arial" w:cs="Arial"/>
@@ -4614,6 +4660,7 @@
               </w:rPr>
               <w:t>{{</w:t>
             </w:r>
+            <w:proofErr w:type="spellStart"/>
             <w:r>
               <w:rPr>
                 <w:rFonts w:ascii="Arial" w:hAnsi="Arial" w:cs="Arial"/>
@@ -4623,6 +4670,7 @@
               </w:rPr>
               <w:t>Domicilio_CT</w:t>
             </w:r>
+            <w:proofErr w:type="spellEnd"/>
             <w:r>
               <w:rPr>
                 <w:rFonts w:ascii="Arial" w:hAnsi="Arial" w:cs="Arial"/>
@@ -4701,6 +4749,7 @@
               </w:rPr>
               <w:t>{{</w:t>
             </w:r>
+            <w:proofErr w:type="spellStart"/>
             <w:r>
               <w:rPr>
                 <w:rFonts w:ascii="Arial" w:hAnsi="Arial" w:cs="Arial"/>
@@ -4709,6 +4758,7 @@
               </w:rPr>
               <w:t>Poblacion</w:t>
             </w:r>
+            <w:proofErr w:type="spellEnd"/>
             <w:r>
               <w:rPr>
                 <w:rFonts w:ascii="Arial" w:hAnsi="Arial" w:cs="Arial"/>
@@ -4853,7 +4903,7 @@
         </w:rPr>
         <w:t>OBSERVAC</w:t>
       </w:r>
-      <w:bookmarkStart w:id="5" w:name="_Hlk111711805"/>
+      <w:bookmarkStart w:id="4" w:name="_Hlk111711805"/>
       <w:r>
         <w:rPr>
           <w:rFonts w:ascii="Arial" w:hAnsi="Arial" w:cs="Arial"/>
@@ -4923,7 +4973,23 @@
           <w:sz w:val="20"/>
           <w:szCs w:val="20"/>
         </w:rPr>
-        <w:t xml:space="preserve">Victoria de Durango, Dgo., a </w:t>
+        <w:t xml:space="preserve">Victoria de Durango, </w:t>
+      </w:r>
+      <w:proofErr w:type="spellStart"/>
+      <w:r>
+        <w:rPr>
+          <w:sz w:val="20"/>
+          <w:szCs w:val="20"/>
+        </w:rPr>
+        <w:t>Dgo</w:t>
+      </w:r>
+      <w:proofErr w:type="spellEnd"/>
+      <w:r>
+        <w:rPr>
+          <w:sz w:val="20"/>
+          <w:szCs w:val="20"/>
+        </w:rPr>
+        <w:t xml:space="preserve">., a </w:t>
       </w:r>
       <w:r>
         <w:rPr>
@@ -4932,6 +4998,7 @@
         </w:rPr>
         <w:t>{{</w:t>
       </w:r>
+      <w:proofErr w:type="spellStart"/>
       <w:r>
         <w:rPr>
           <w:sz w:val="20"/>
@@ -4939,6 +5006,7 @@
         </w:rPr>
         <w:t>F_Hoy</w:t>
       </w:r>
+      <w:proofErr w:type="spellEnd"/>
       <w:r>
         <w:rPr>
           <w:sz w:val="20"/>
@@ -5020,7 +5088,7 @@
         </w:rPr>
         <w:t xml:space="preserve"> DEL DEPARTAMENTO DE EDUCACION </w:t>
       </w:r>
-      <w:bookmarkEnd w:id="5"/>
+      <w:bookmarkEnd w:id="4"/>
       <w:r>
         <w:rPr>
           <w:b/>
@@ -5040,13 +5108,23 @@
           <w:szCs w:val="16"/>
         </w:rPr>
       </w:pPr>
+      <w:proofErr w:type="spellStart"/>
       <w:r>
         <w:rPr>
           <w:rFonts w:ascii="Arial" w:hAnsi="Arial" w:cs="Arial"/>
           <w:sz w:val="16"/>
           <w:szCs w:val="16"/>
         </w:rPr>
-        <w:t>Vo. Bo. del Nivel Educativo</w:t>
+        <w:t>Vo</w:t>
+      </w:r>
+      <w:proofErr w:type="spellEnd"/>
+      <w:r>
+        <w:rPr>
+          <w:rFonts w:ascii="Arial" w:hAnsi="Arial" w:cs="Arial"/>
+          <w:sz w:val="16"/>
+          <w:szCs w:val="16"/>
+        </w:rPr>
+        <w:t>. Bo. del Nivel Educativo</w:t>
       </w:r>
     </w:p>
     <w:p>
@@ -5360,7 +5438,31 @@
                 <w:sz w:val="16"/>
                 <w:szCs w:val="16"/>
               </w:rPr>
-              <w:t>CATEGORIA HORAS ó PLAZA</w:t>
+              <w:t xml:space="preserve">CATEGORIA HORAS </w:t>
+            </w:r>
+            <w:proofErr w:type="spellStart"/>
+            <w:r>
+              <w:rPr>
+                <w:rFonts w:ascii="Calibri" w:hAnsi="Calibri" w:cs="Calibri"/>
+                <w:b/>
+                <w:bCs/>
+                <w:color w:val="000000"/>
+                <w:sz w:val="16"/>
+                <w:szCs w:val="16"/>
+              </w:rPr>
+              <w:t>ó</w:t>
+            </w:r>
+            <w:proofErr w:type="spellEnd"/>
+            <w:r>
+              <w:rPr>
+                <w:rFonts w:ascii="Calibri" w:hAnsi="Calibri" w:cs="Calibri"/>
+                <w:b/>
+                <w:bCs/>
+                <w:color w:val="000000"/>
+                <w:sz w:val="16"/>
+                <w:szCs w:val="16"/>
+              </w:rPr>
+              <w:t xml:space="preserve"> PLAZA</w:t>
             </w:r>
           </w:p>
         </w:tc>
@@ -5556,6 +5658,7 @@
               </w:rPr>
               <w:t>{{</w:t>
             </w:r>
+            <w:proofErr w:type="spellStart"/>
             <w:r>
               <w:rPr>
                 <w:rFonts w:ascii="Arial" w:hAnsi="Arial" w:cs="Arial"/>
@@ -5565,6 +5668,7 @@
               </w:rPr>
               <w:t>Nombre_Titular</w:t>
             </w:r>
+            <w:proofErr w:type="spellEnd"/>
             <w:r>
               <w:rPr>
                 <w:rFonts w:ascii="Arial" w:hAnsi="Arial" w:cs="Arial"/>
@@ -5608,6 +5712,7 @@
               </w:rPr>
               <w:t>{{</w:t>
             </w:r>
+            <w:proofErr w:type="spellStart"/>
             <w:r>
               <w:rPr>
                 <w:rFonts w:ascii="Arial" w:hAnsi="Arial" w:cs="Arial"/>
@@ -5616,6 +5721,7 @@
               </w:rPr>
               <w:t>T_Movimiento</w:t>
             </w:r>
+            <w:proofErr w:type="spellEnd"/>
             <w:r>
               <w:rPr>
                 <w:rFonts w:ascii="Arial" w:hAnsi="Arial" w:cs="Arial"/>
@@ -5658,6 +5764,7 @@
               </w:rPr>
               <w:t>{{</w:t>
             </w:r>
+            <w:proofErr w:type="spellStart"/>
             <w:r>
               <w:rPr>
                 <w:rFonts w:ascii="Arial" w:hAnsi="Arial" w:cs="Arial"/>
@@ -5666,6 +5773,7 @@
               </w:rPr>
               <w:t>Clave_CT</w:t>
             </w:r>
+            <w:proofErr w:type="spellEnd"/>
             <w:r>
               <w:rPr>
                 <w:rFonts w:ascii="Arial" w:hAnsi="Arial" w:cs="Arial"/>
@@ -5708,6 +5816,7 @@
               </w:rPr>
               <w:t>{{</w:t>
             </w:r>
+            <w:proofErr w:type="spellStart"/>
             <w:r>
               <w:rPr>
                 <w:rFonts w:ascii="Arial" w:hAnsi="Arial" w:cs="Arial"/>
@@ -5717,6 +5826,7 @@
               </w:rPr>
               <w:t>Funcion_Interino</w:t>
             </w:r>
+            <w:proofErr w:type="spellEnd"/>
             <w:r>
               <w:rPr>
                 <w:rFonts w:ascii="Arial" w:hAnsi="Arial" w:cs="Arial"/>
@@ -5761,6 +5871,7 @@
               </w:rPr>
               <w:t>{{</w:t>
             </w:r>
+            <w:proofErr w:type="spellStart"/>
             <w:r>
               <w:rPr>
                 <w:rFonts w:ascii="Arial" w:hAnsi="Arial" w:cs="Arial"/>
@@ -5770,6 +5881,7 @@
               </w:rPr>
               <w:t>Categoria_Titular</w:t>
             </w:r>
+            <w:proofErr w:type="spellEnd"/>
             <w:r>
               <w:rPr>
                 <w:rFonts w:ascii="Arial" w:hAnsi="Arial" w:cs="Arial"/>
@@ -5810,6 +5922,7 @@
               </w:rPr>
               <w:t>{{</w:t>
             </w:r>
+            <w:proofErr w:type="spellStart"/>
             <w:r>
               <w:rPr>
                 <w:rFonts w:ascii="Arial" w:hAnsi="Arial" w:cs="Arial"/>
@@ -5819,6 +5932,7 @@
               </w:rPr>
               <w:t>Presupuestal_Titular</w:t>
             </w:r>
+            <w:proofErr w:type="spellEnd"/>
             <w:r>
               <w:rPr>
                 <w:rFonts w:ascii="Arial" w:hAnsi="Arial" w:cs="Arial"/>
@@ -8015,7 +8129,31 @@
                 <w:sz w:val="16"/>
                 <w:szCs w:val="16"/>
               </w:rPr>
-              <w:t>CATEGORIA HORAS. ó PLAZA</w:t>
+              <w:t xml:space="preserve">CATEGORIA HORAS. </w:t>
+            </w:r>
+            <w:proofErr w:type="spellStart"/>
+            <w:r>
+              <w:rPr>
+                <w:rFonts w:asciiTheme="minorHAnsi" w:hAnsiTheme="minorHAnsi" w:cstheme="minorHAnsi"/>
+                <w:b/>
+                <w:bCs/>
+                <w:color w:val="000000"/>
+                <w:sz w:val="16"/>
+                <w:szCs w:val="16"/>
+              </w:rPr>
+              <w:t>ó</w:t>
+            </w:r>
+            <w:proofErr w:type="spellEnd"/>
+            <w:r>
+              <w:rPr>
+                <w:rFonts w:asciiTheme="minorHAnsi" w:hAnsiTheme="minorHAnsi" w:cstheme="minorHAnsi"/>
+                <w:b/>
+                <w:bCs/>
+                <w:color w:val="000000"/>
+                <w:sz w:val="16"/>
+                <w:szCs w:val="16"/>
+              </w:rPr>
+              <w:t xml:space="preserve"> PLAZA</w:t>
             </w:r>
           </w:p>
         </w:tc>
@@ -8225,6 +8363,7 @@
               </w:rPr>
               <w:t>{{</w:t>
             </w:r>
+            <w:proofErr w:type="spellStart"/>
             <w:r>
               <w:rPr>
                 <w:rFonts w:ascii="Arial" w:hAnsi="Arial" w:cs="Arial"/>
@@ -8233,6 +8372,7 @@
               </w:rPr>
               <w:t>Nombre_Interino</w:t>
             </w:r>
+            <w:proofErr w:type="spellEnd"/>
             <w:r>
               <w:rPr>
                 <w:rFonts w:ascii="Arial" w:hAnsi="Arial" w:cs="Arial"/>
@@ -8274,6 +8414,7 @@
               </w:rPr>
               <w:t>{{</w:t>
             </w:r>
+            <w:proofErr w:type="spellStart"/>
             <w:r>
               <w:rPr>
                 <w:rFonts w:ascii="Arial" w:hAnsi="Arial" w:cs="Arial"/>
@@ -8282,6 +8423,7 @@
               </w:rPr>
               <w:t>Resultado_Alta</w:t>
             </w:r>
+            <w:proofErr w:type="spellEnd"/>
             <w:r>
               <w:rPr>
                 <w:rFonts w:ascii="Arial" w:hAnsi="Arial" w:cs="Arial"/>
@@ -8334,6 +8476,7 @@
               </w:rPr>
               <w:t>{{</w:t>
             </w:r>
+            <w:proofErr w:type="spellStart"/>
             <w:r>
               <w:rPr>
                 <w:rFonts w:ascii="Arial" w:hAnsi="Arial" w:cs="Arial"/>
@@ -8342,6 +8485,7 @@
               </w:rPr>
               <w:t>Clave_CT</w:t>
             </w:r>
+            <w:proofErr w:type="spellEnd"/>
             <w:r>
               <w:rPr>
                 <w:rFonts w:ascii="Arial" w:hAnsi="Arial" w:cs="Arial"/>
@@ -8384,6 +8528,7 @@
               </w:rPr>
               <w:t>{{</w:t>
             </w:r>
+            <w:proofErr w:type="spellStart"/>
             <w:r>
               <w:rPr>
                 <w:rFonts w:ascii="Arial" w:hAnsi="Arial" w:cs="Arial"/>
@@ -8393,6 +8538,7 @@
               </w:rPr>
               <w:t>Funcion_Interino</w:t>
             </w:r>
+            <w:proofErr w:type="spellEnd"/>
             <w:r>
               <w:rPr>
                 <w:rFonts w:ascii="Arial" w:hAnsi="Arial" w:cs="Arial"/>
@@ -8437,6 +8583,7 @@
               </w:rPr>
               <w:t>{{</w:t>
             </w:r>
+            <w:proofErr w:type="spellStart"/>
             <w:r>
               <w:rPr>
                 <w:rFonts w:ascii="Arial" w:hAnsi="Arial" w:cs="Arial"/>
@@ -8446,6 +8593,7 @@
               </w:rPr>
               <w:t>Categoria_Titular</w:t>
             </w:r>
+            <w:proofErr w:type="spellEnd"/>
             <w:r>
               <w:rPr>
                 <w:rFonts w:ascii="Arial" w:hAnsi="Arial" w:cs="Arial"/>
@@ -8486,6 +8634,7 @@
               </w:rPr>
               <w:t>{{</w:t>
             </w:r>
+            <w:proofErr w:type="spellStart"/>
             <w:r>
               <w:rPr>
                 <w:rFonts w:ascii="Arial" w:hAnsi="Arial" w:cs="Arial"/>
@@ -8495,6 +8644,7 @@
               </w:rPr>
               <w:t>Presupuestal_Interino</w:t>
             </w:r>
+            <w:proofErr w:type="spellEnd"/>
             <w:r>
               <w:rPr>
                 <w:rFonts w:ascii="Arial" w:hAnsi="Arial" w:cs="Arial"/>
@@ -10746,7 +10896,23 @@
           <w:sz w:val="20"/>
           <w:szCs w:val="20"/>
         </w:rPr>
-        <w:t xml:space="preserve">Victoria de Durango, Dgo., a </w:t>
+        <w:t xml:space="preserve">Victoria de Durango, </w:t>
+      </w:r>
+      <w:proofErr w:type="spellStart"/>
+      <w:r>
+        <w:rPr>
+          <w:sz w:val="20"/>
+          <w:szCs w:val="20"/>
+        </w:rPr>
+        <w:t>Dgo</w:t>
+      </w:r>
+      <w:proofErr w:type="spellEnd"/>
+      <w:r>
+        <w:rPr>
+          <w:sz w:val="20"/>
+          <w:szCs w:val="20"/>
+        </w:rPr>
+        <w:t xml:space="preserve">., a </w:t>
       </w:r>
       <w:r>
         <w:rPr>
@@ -10755,6 +10921,7 @@
         </w:rPr>
         <w:t>{{</w:t>
       </w:r>
+      <w:proofErr w:type="spellStart"/>
       <w:r>
         <w:rPr>
           <w:sz w:val="20"/>
@@ -10762,6 +10929,7 @@
         </w:rPr>
         <w:t>F_Hoy</w:t>
       </w:r>
+      <w:proofErr w:type="spellEnd"/>
       <w:r>
         <w:rPr>
           <w:sz w:val="20"/>
@@ -11034,7 +11202,7 @@
               </wp:anchor>
             </w:drawing>
           </mc:Choice>
-          <mc:Fallback xmlns:cx1="http://schemas.microsoft.com/office/drawing/2015/9/8/chartex" xmlns:cx2="http://schemas.microsoft.com/office/drawing/2015/10/21/chartex" xmlns:cx3="http://schemas.microsoft.com/office/drawing/2016/5/9/chartex" xmlns:cx4="http://schemas.microsoft.com/office/drawing/2016/5/10/chartex" xmlns:cx5="http://schemas.microsoft.com/office/drawing/2016/5/11/chartex" xmlns:cx6="http://schemas.microsoft.com/office/drawing/2016/5/12/chartex" xmlns:cx7="http://schemas.microsoft.com/office/drawing/2016/5/13/chartex" xmlns:cx8="http://schemas.microsoft.com/office/drawing/2016/5/14/chartex" xmlns:aink="http://schemas.microsoft.com/office/drawing/2016/ink" xmlns:am3d="http://schemas.microsoft.com/office/drawing/2017/model3d" xmlns:oel="http://schemas.microsoft.com/office/2019/extlst" xmlns:w16cex="http://schemas.microsoft.com/office/word/2018/wordml/cex" xmlns:w16cid="http://schemas.microsoft.com/office/word/2016/wordml/cid" xmlns:w16="http://schemas.microsoft.com/office/word/2018/wordml" xmlns:w16du="http://schemas.microsoft.com/office/word/2023/wordml/word16du" xmlns:w16sdtdh="http://schemas.microsoft.com/office/word/2020/wordml/sdtdatahash">
+          <mc:Fallback xmlns:w16sdtdh="http://schemas.microsoft.com/office/word/2020/wordml/sdtdatahash" xmlns:w16du="http://schemas.microsoft.com/office/word/2023/wordml/word16du" xmlns:w16="http://schemas.microsoft.com/office/word/2018/wordml" xmlns:w16cid="http://schemas.microsoft.com/office/word/2016/wordml/cid" xmlns:w16cex="http://schemas.microsoft.com/office/word/2018/wordml/cex" xmlns:oel="http://schemas.microsoft.com/office/2019/extlst" xmlns:am3d="http://schemas.microsoft.com/office/drawing/2017/model3d" xmlns:aink="http://schemas.microsoft.com/office/drawing/2016/ink" xmlns:cx8="http://schemas.microsoft.com/office/drawing/2016/5/14/chartex" xmlns:cx7="http://schemas.microsoft.com/office/drawing/2016/5/13/chartex" xmlns:cx6="http://schemas.microsoft.com/office/drawing/2016/5/12/chartex" xmlns:cx5="http://schemas.microsoft.com/office/drawing/2016/5/11/chartex" xmlns:cx4="http://schemas.microsoft.com/office/drawing/2016/5/10/chartex" xmlns:cx3="http://schemas.microsoft.com/office/drawing/2016/5/9/chartex" xmlns:cx2="http://schemas.microsoft.com/office/drawing/2015/10/21/chartex" xmlns:cx1="http://schemas.microsoft.com/office/drawing/2015/9/8/chartex">
             <w:pict>
               <v:line w14:anchorId="735A7923" id="Conector recto 66" o:spid="_x0000_s1026" style="position:absolute;flip:y;z-index:251675648;visibility:visible;mso-wrap-style:square;mso-width-percent:0;mso-height-percent:0;mso-wrap-distance-left:9pt;mso-wrap-distance-top:0;mso-wrap-distance-right:9pt;mso-wrap-distance-bottom:0;mso-position-horizontal:absolute;mso-position-horizontal-relative:text;mso-position-vertical:absolute;mso-position-vertical-relative:text;mso-width-percent:0;mso-height-percent:0;mso-width-relative:margin;mso-height-relative:margin" from="-2.65pt,32.25pt" to="260.6pt,32.25pt" o:gfxdata="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" strokecolor="black [3200]" strokeweight=".5pt">
                 <v:stroke joinstyle="miter"/>
@@ -11137,7 +11305,7 @@
               </wp:anchor>
             </w:drawing>
           </mc:Choice>
-          <mc:Fallback xmlns:cx1="http://schemas.microsoft.com/office/drawing/2015/9/8/chartex" xmlns:cx2="http://schemas.microsoft.com/office/drawing/2015/10/21/chartex" xmlns:cx3="http://schemas.microsoft.com/office/drawing/2016/5/9/chartex" xmlns:cx4="http://schemas.microsoft.com/office/drawing/2016/5/10/chartex" xmlns:cx5="http://schemas.microsoft.com/office/drawing/2016/5/11/chartex" xmlns:cx6="http://schemas.microsoft.com/office/drawing/2016/5/12/chartex" xmlns:cx7="http://schemas.microsoft.com/office/drawing/2016/5/13/chartex" xmlns:cx8="http://schemas.microsoft.com/office/drawing/2016/5/14/chartex" xmlns:aink="http://schemas.microsoft.com/office/drawing/2016/ink" xmlns:am3d="http://schemas.microsoft.com/office/drawing/2017/model3d" xmlns:oel="http://schemas.microsoft.com/office/2019/extlst" xmlns:w16cex="http://schemas.microsoft.com/office/word/2018/wordml/cex" xmlns:w16cid="http://schemas.microsoft.com/office/word/2016/wordml/cid" xmlns:w16="http://schemas.microsoft.com/office/word/2018/wordml" xmlns:w16du="http://schemas.microsoft.com/office/word/2023/wordml/word16du" xmlns:w16sdtdh="http://schemas.microsoft.com/office/word/2020/wordml/sdtdatahash">
+          <mc:Fallback xmlns:w16sdtdh="http://schemas.microsoft.com/office/word/2020/wordml/sdtdatahash" xmlns:w16du="http://schemas.microsoft.com/office/word/2023/wordml/word16du" xmlns:w16="http://schemas.microsoft.com/office/word/2018/wordml" xmlns:w16cid="http://schemas.microsoft.com/office/word/2016/wordml/cid" xmlns:w16cex="http://schemas.microsoft.com/office/word/2018/wordml/cex" xmlns:oel="http://schemas.microsoft.com/office/2019/extlst" xmlns:am3d="http://schemas.microsoft.com/office/drawing/2017/model3d" xmlns:aink="http://schemas.microsoft.com/office/drawing/2016/ink" xmlns:cx8="http://schemas.microsoft.com/office/drawing/2016/5/14/chartex" xmlns:cx7="http://schemas.microsoft.com/office/drawing/2016/5/13/chartex" xmlns:cx6="http://schemas.microsoft.com/office/drawing/2016/5/12/chartex" xmlns:cx5="http://schemas.microsoft.com/office/drawing/2016/5/11/chartex" xmlns:cx4="http://schemas.microsoft.com/office/drawing/2016/5/10/chartex" xmlns:cx3="http://schemas.microsoft.com/office/drawing/2016/5/9/chartex" xmlns:cx2="http://schemas.microsoft.com/office/drawing/2015/10/21/chartex" xmlns:cx1="http://schemas.microsoft.com/office/drawing/2015/9/8/chartex">
             <w:pict>
               <v:line w14:anchorId="59822A56" id="Conector recto 67" o:spid="_x0000_s1026" style="position:absolute;z-index:251677696;visibility:visible;mso-wrap-style:square;mso-width-percent:0;mso-height-percent:0;mso-wrap-distance-left:9pt;mso-wrap-distance-top:0;mso-wrap-distance-right:9pt;mso-wrap-distance-bottom:0;mso-position-horizontal:absolute;mso-position-horizontal-relative:text;mso-position-vertical:absolute;mso-position-vertical-relative:text;mso-width-percent:0;mso-height-percent:0;mso-width-relative:margin;mso-height-relative:margin" from="443.15pt,23.4pt" to="656.9pt,24.15pt" o:gfxdata="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" strokecolor="black [3200]" strokeweight=".5pt">
                 <v:stroke joinstyle="miter"/>
@@ -11270,7 +11438,7 @@
           <w:szCs w:val="20"/>
         </w:rPr>
       </w:pPr>
-      <w:bookmarkStart w:id="6" w:name="_Hlk180229141"/>
+      <w:bookmarkStart w:id="5" w:name="_Hlk180229141"/>
       <w:r>
         <w:rPr>
           <w:rFonts w:ascii="Arial" w:hAnsi="Arial" w:cs="Arial"/>
@@ -11333,8 +11501,8 @@
         </w:rPr>
         <w:t>OFICIO DEE</w:t>
       </w:r>
-      <w:bookmarkStart w:id="7" w:name="FOLIO"/>
-      <w:bookmarkEnd w:id="7"/>
+      <w:bookmarkStart w:id="6" w:name="FOLIO"/>
+      <w:bookmarkEnd w:id="6"/>
       <w:r>
         <w:rPr>
           <w:rFonts w:ascii="Arial" w:hAnsi="Arial" w:cs="Arial"/>
@@ -11353,6 +11521,7 @@
         </w:rPr>
         <w:t>{{</w:t>
       </w:r>
+      <w:proofErr w:type="spellStart"/>
       <w:r>
         <w:rPr>
           <w:rFonts w:ascii="Arial" w:hAnsi="Arial" w:cs="Arial"/>
@@ -11362,6 +11531,7 @@
         </w:rPr>
         <w:t>F_OfPres</w:t>
       </w:r>
+      <w:proofErr w:type="spellEnd"/>
       <w:r>
         <w:rPr>
           <w:rFonts w:ascii="Arial" w:hAnsi="Arial" w:cs="Arial"/>
@@ -11595,7 +11765,23 @@
           <w:sz w:val="20"/>
           <w:szCs w:val="20"/>
         </w:rPr>
-        <w:t xml:space="preserve">Victoria de Durango, Dgo., a </w:t>
+        <w:t xml:space="preserve">Victoria de Durango, </w:t>
+      </w:r>
+      <w:proofErr w:type="spellStart"/>
+      <w:r>
+        <w:rPr>
+          <w:sz w:val="20"/>
+          <w:szCs w:val="20"/>
+        </w:rPr>
+        <w:t>Dgo</w:t>
+      </w:r>
+      <w:proofErr w:type="spellEnd"/>
+      <w:r>
+        <w:rPr>
+          <w:sz w:val="20"/>
+          <w:szCs w:val="20"/>
+        </w:rPr>
+        <w:t xml:space="preserve">., a </w:t>
       </w:r>
       <w:r>
         <w:rPr>
@@ -11604,6 +11790,7 @@
         </w:rPr>
         <w:t>{{</w:t>
       </w:r>
+      <w:proofErr w:type="spellStart"/>
       <w:r>
         <w:rPr>
           <w:sz w:val="20"/>
@@ -11611,6 +11798,7 @@
         </w:rPr>
         <w:t>F_Hoy</w:t>
       </w:r>
+      <w:proofErr w:type="spellEnd"/>
       <w:r>
         <w:rPr>
           <w:sz w:val="20"/>
@@ -11670,6 +11858,7 @@
         </w:rPr>
         <w:t>{{</w:t>
       </w:r>
+      <w:proofErr w:type="spellStart"/>
       <w:r>
         <w:rPr>
           <w:rFonts w:ascii="Arial" w:hAnsi="Arial" w:cs="Arial"/>
@@ -11679,6 +11868,7 @@
         </w:rPr>
         <w:t>Nombre_Interino</w:t>
       </w:r>
+      <w:proofErr w:type="spellEnd"/>
       <w:r>
         <w:rPr>
           <w:rFonts w:ascii="Arial" w:hAnsi="Arial" w:cs="Arial"/>
@@ -11741,6 +11931,7 @@
         </w:rPr>
         <w:t>{{</w:t>
       </w:r>
+      <w:proofErr w:type="spellStart"/>
       <w:r>
         <w:rPr>
           <w:rFonts w:ascii="Arial" w:hAnsi="Arial" w:cs="Arial"/>
@@ -11750,6 +11941,7 @@
         </w:rPr>
         <w:t>RFC_Interino</w:t>
       </w:r>
+      <w:proofErr w:type="spellEnd"/>
       <w:r>
         <w:rPr>
           <w:rFonts w:ascii="Arial" w:hAnsi="Arial" w:cs="Arial"/>
@@ -11830,6 +12022,7 @@
         </w:rPr>
         <w:t>{{</w:t>
       </w:r>
+      <w:proofErr w:type="spellStart"/>
       <w:r>
         <w:rPr>
           <w:rFonts w:ascii="Arial" w:hAnsi="Arial" w:cs="Arial"/>
@@ -11839,6 +12032,7 @@
         </w:rPr>
         <w:t>Presupuestal_Interino</w:t>
       </w:r>
+      <w:proofErr w:type="spellEnd"/>
       <w:r>
         <w:rPr>
           <w:rFonts w:ascii="Arial" w:hAnsi="Arial" w:cs="Arial"/>
@@ -11965,6 +12159,7 @@
         </w:rPr>
         <w:t>{{</w:t>
       </w:r>
+      <w:proofErr w:type="spellStart"/>
       <w:r>
         <w:rPr>
           <w:rFonts w:ascii="Arial" w:hAnsi="Arial" w:cs="Arial"/>
@@ -11974,6 +12169,7 @@
         </w:rPr>
         <w:t>Categoria_Titular</w:t>
       </w:r>
+      <w:proofErr w:type="spellEnd"/>
       <w:r>
         <w:rPr>
           <w:rFonts w:ascii="Arial" w:hAnsi="Arial" w:cs="Arial"/>
@@ -12048,6 +12244,7 @@
         </w:rPr>
         <w:t>{{</w:t>
       </w:r>
+      <w:proofErr w:type="spellStart"/>
       <w:r>
         <w:rPr>
           <w:rFonts w:ascii="Arial" w:hAnsi="Arial" w:cs="Arial"/>
@@ -12056,6 +12253,7 @@
         </w:rPr>
         <w:t>Nom_CTCompleto</w:t>
       </w:r>
+      <w:proofErr w:type="spellEnd"/>
       <w:r>
         <w:rPr>
           <w:rFonts w:ascii="Arial" w:hAnsi="Arial" w:cs="Arial"/>
@@ -12096,6 +12294,7 @@
         </w:rPr>
         <w:t>{{</w:t>
       </w:r>
+      <w:proofErr w:type="spellStart"/>
       <w:r>
         <w:rPr>
           <w:rFonts w:ascii="Arial" w:hAnsi="Arial" w:cs="Arial"/>
@@ -12104,6 +12303,7 @@
         </w:rPr>
         <w:t>Clave_CT</w:t>
       </w:r>
+      <w:proofErr w:type="spellEnd"/>
       <w:r>
         <w:rPr>
           <w:rFonts w:ascii="Arial" w:hAnsi="Arial" w:cs="Arial"/>
@@ -12186,6 +12386,7 @@
         </w:rPr>
         <w:t>{{</w:t>
       </w:r>
+      <w:proofErr w:type="spellStart"/>
       <w:r>
         <w:rPr>
           <w:rFonts w:ascii="Arial" w:hAnsi="Arial" w:cs="Arial"/>
@@ -12195,6 +12396,7 @@
         </w:rPr>
         <w:t>Domicilio_CT</w:t>
       </w:r>
+      <w:proofErr w:type="spellEnd"/>
       <w:r>
         <w:rPr>
           <w:rFonts w:ascii="Arial" w:hAnsi="Arial" w:cs="Arial"/>
@@ -12221,6 +12423,7 @@
         </w:rPr>
         <w:t>{{</w:t>
       </w:r>
+      <w:proofErr w:type="spellStart"/>
       <w:r>
         <w:rPr>
           <w:rFonts w:ascii="Arial" w:hAnsi="Arial" w:cs="Arial"/>
@@ -12229,6 +12432,7 @@
         </w:rPr>
         <w:t>Poblacion</w:t>
       </w:r>
+      <w:proofErr w:type="spellEnd"/>
       <w:r>
         <w:rPr>
           <w:rFonts w:ascii="Arial" w:hAnsi="Arial" w:cs="Arial"/>
@@ -12243,13 +12447,22 @@
           <w:sz w:val="20"/>
           <w:szCs w:val="20"/>
         </w:rPr>
-        <w:t>, DGO.</w:t>
-      </w:r>
+        <w:t>, DGO</w:t>
+      </w:r>
+      <w:proofErr w:type="gramStart"/>
       <w:r>
         <w:rPr>
           <w:rFonts w:ascii="Arial" w:hAnsi="Arial" w:cs="Arial"/>
           <w:sz w:val="20"/>
           <w:szCs w:val="20"/>
+        </w:rPr>
+        <w:t>.</w:t>
+      </w:r>
+      <w:r>
+        <w:rPr>
+          <w:rFonts w:ascii="Arial" w:hAnsi="Arial" w:cs="Arial"/>
+          <w:sz w:val="20"/>
+          <w:szCs w:val="20"/>
           <w:lang w:val="es-MX"/>
         </w:rPr>
         <w:t xml:space="preserve"> </w:t>
@@ -12262,6 +12475,7 @@
         </w:rPr>
         <w:t>,</w:t>
       </w:r>
+      <w:proofErr w:type="gramEnd"/>
       <w:r>
         <w:rPr>
           <w:rFonts w:ascii="Arial" w:hAnsi="Arial" w:cs="Arial"/>
@@ -12304,6 +12518,7 @@
         </w:rPr>
         <w:t>{{</w:t>
       </w:r>
+      <w:proofErr w:type="spellStart"/>
       <w:r>
         <w:rPr>
           <w:rFonts w:ascii="Arial" w:hAnsi="Arial" w:cs="Arial"/>
@@ -12312,6 +12527,7 @@
         </w:rPr>
         <w:t>Funcion_Interino</w:t>
       </w:r>
+      <w:proofErr w:type="spellEnd"/>
       <w:r>
         <w:rPr>
           <w:rFonts w:ascii="Arial" w:hAnsi="Arial" w:cs="Arial"/>
@@ -12355,7 +12571,25 @@
           <w:sz w:val="20"/>
           <w:szCs w:val="20"/>
         </w:rPr>
-        <w:t>Exhortándole para que en esta responsabilidad se desempeñe con entusiasmo y dedicación   y al tomar posesión del cargo, deberá notificarlo por escrito a estas oficinas no excediendo de 72 Hrs., con el visto bueno de la autoridad inmediata superior.</w:t>
+        <w:t xml:space="preserve">Exhortándole para que en esta responsabilidad se desempeñe con entusiasmo y dedicación   y al tomar posesión del cargo, deberá notificarlo por escrito a estas oficinas no excediendo de 72 </w:t>
+      </w:r>
+      <w:proofErr w:type="spellStart"/>
+      <w:r>
+        <w:rPr>
+          <w:rFonts w:ascii="Arial" w:hAnsi="Arial" w:cs="Arial"/>
+          <w:sz w:val="20"/>
+          <w:szCs w:val="20"/>
+        </w:rPr>
+        <w:t>Hrs</w:t>
+      </w:r>
+      <w:proofErr w:type="spellEnd"/>
+      <w:r>
+        <w:rPr>
+          <w:rFonts w:ascii="Arial" w:hAnsi="Arial" w:cs="Arial"/>
+          <w:sz w:val="20"/>
+          <w:szCs w:val="20"/>
+        </w:rPr>
+        <w:t>., con el visto bueno de la autoridad inmediata superior.</w:t>
       </w:r>
     </w:p>
     <w:p>
@@ -12410,6 +12644,7 @@
         </w:rPr>
         <w:t>{{</w:t>
       </w:r>
+      <w:proofErr w:type="spellStart"/>
       <w:r>
         <w:rPr>
           <w:rFonts w:ascii="Arial" w:hAnsi="Arial" w:cs="Arial"/>
@@ -12418,6 +12653,7 @@
         </w:rPr>
         <w:t>T_Movimiento</w:t>
       </w:r>
+      <w:proofErr w:type="spellEnd"/>
       <w:r>
         <w:rPr>
           <w:rFonts w:ascii="Arial" w:hAnsi="Arial" w:cs="Arial"/>
@@ -12466,6 +12702,7 @@
         </w:rPr>
         <w:t>{{</w:t>
       </w:r>
+      <w:proofErr w:type="spellStart"/>
       <w:r>
         <w:rPr>
           <w:rFonts w:ascii="Arial" w:hAnsi="Arial" w:cs="Arial"/>
@@ -12474,6 +12711,7 @@
         </w:rPr>
         <w:t>Nombre_Titular</w:t>
       </w:r>
+      <w:proofErr w:type="spellEnd"/>
       <w:r>
         <w:rPr>
           <w:rFonts w:ascii="Arial" w:hAnsi="Arial" w:cs="Arial"/>
@@ -12546,6 +12784,7 @@
         </w:rPr>
         <w:t>Efecto_4</w:t>
       </w:r>
+      <w:proofErr w:type="gramStart"/>
       <w:r>
         <w:rPr>
           <w:rFonts w:ascii="Arial" w:hAnsi="Arial" w:cs="Arial"/>
@@ -12578,7 +12817,16 @@
           <w:sz w:val="20"/>
           <w:szCs w:val="20"/>
         </w:rPr>
-        <w:t>EN LA TOMA DE POSESION DEBERA REGISTRAR   ESCUELA, GRADO Y GRUPO QUE ATENDERA.</w:t>
+        <w:t>EN</w:t>
+      </w:r>
+      <w:proofErr w:type="gramEnd"/>
+      <w:r>
+        <w:rPr>
+          <w:rFonts w:ascii="Arial" w:hAnsi="Arial" w:cs="Arial"/>
+          <w:sz w:val="20"/>
+          <w:szCs w:val="20"/>
+        </w:rPr>
+        <w:t xml:space="preserve"> LA TOMA DE POSESION DEBERA REGISTRAR   ESCUELA, GRADO Y GRUPO QUE ATENDERA.</w:t>
       </w:r>
     </w:p>
     <w:p>
@@ -12609,8 +12857,18 @@
           <w:sz w:val="20"/>
           <w:szCs w:val="20"/>
         </w:rPr>
-        <w:t>A T E N T A M E N T E   ,</w:t>
-      </w:r>
+        <w:t xml:space="preserve">A T E N T A M E N T E </w:t>
+      </w:r>
+      <w:proofErr w:type="gramStart"/>
+      <w:r>
+        <w:rPr>
+          <w:rFonts w:ascii="Arial" w:hAnsi="Arial" w:cs="Arial"/>
+          <w:sz w:val="20"/>
+          <w:szCs w:val="20"/>
+        </w:rPr>
+        <w:t xml:space="preserve">  ,</w:t>
+      </w:r>
+      <w:proofErr w:type="gramEnd"/>
       <w:r>
         <w:rPr>
           <w:rFonts w:ascii="Arial" w:hAnsi="Arial" w:cs="Arial"/>
@@ -12750,12 +13008,30 @@
           <w:szCs w:val="16"/>
         </w:rPr>
       </w:pPr>
+      <w:proofErr w:type="spellStart"/>
+      <w:proofErr w:type="gramStart"/>
       <w:r>
         <w:rPr>
           <w:sz w:val="16"/>
           <w:szCs w:val="16"/>
         </w:rPr>
-        <w:t xml:space="preserve">c.c.p.:C. </w:t>
+        <w:t>c.c.p.:C</w:t>
+      </w:r>
+      <w:proofErr w:type="spellEnd"/>
+      <w:r>
+        <w:rPr>
+          <w:sz w:val="16"/>
+          <w:szCs w:val="16"/>
+        </w:rPr>
+        <w:t>.</w:t>
+      </w:r>
+      <w:proofErr w:type="gramEnd"/>
+      <w:r>
+        <w:rPr>
+          <w:sz w:val="16"/>
+          <w:szCs w:val="16"/>
+        </w:rPr>
+        <w:t xml:space="preserve"> </w:t>
       </w:r>
       <w:r>
         <w:rPr>
@@ -12793,47 +13069,67 @@
           <w:szCs w:val="16"/>
         </w:rPr>
       </w:pPr>
+      <w:proofErr w:type="spellStart"/>
       <w:r>
         <w:rPr>
           <w:sz w:val="16"/>
           <w:szCs w:val="16"/>
         </w:rPr>
-        <w:t>c.c.p. C.</w:t>
-      </w:r>
+        <w:t>c.c.p</w:t>
+      </w:r>
+      <w:proofErr w:type="spellEnd"/>
       <w:r>
         <w:rPr>
           <w:sz w:val="16"/>
           <w:szCs w:val="16"/>
         </w:rPr>
-        <w:t>{{</w:t>
+        <w:t>. C.</w:t>
       </w:r>
       <w:r>
         <w:rPr>
           <w:sz w:val="16"/>
           <w:szCs w:val="16"/>
         </w:rPr>
-        <w:t>P_Sup</w:t>
-      </w:r>
+        <w:t>{{</w:t>
+      </w:r>
+      <w:proofErr w:type="spellStart"/>
       <w:r>
         <w:rPr>
           <w:sz w:val="16"/>
           <w:szCs w:val="16"/>
         </w:rPr>
-        <w:t>}}</w:t>
-      </w:r>
+        <w:t>P_Sup</w:t>
+      </w:r>
+      <w:proofErr w:type="spellEnd"/>
+      <w:proofErr w:type="gramStart"/>
       <w:r>
         <w:rPr>
           <w:sz w:val="16"/>
           <w:szCs w:val="16"/>
         </w:rPr>
-        <w:t xml:space="preserve">  </w:t>
+        <w:t>}}</w:t>
       </w:r>
       <w:r>
         <w:rPr>
           <w:sz w:val="16"/>
           <w:szCs w:val="16"/>
         </w:rPr>
-        <w:t>{{</w:t>
+        <w:t xml:space="preserve">  </w:t>
+      </w:r>
+      <w:r>
+        <w:rPr>
+          <w:sz w:val="16"/>
+          <w:szCs w:val="16"/>
+        </w:rPr>
+        <w:t>{</w:t>
+      </w:r>
+      <w:proofErr w:type="gramEnd"/>
+      <w:r>
+        <w:rPr>
+          <w:sz w:val="16"/>
+          <w:szCs w:val="16"/>
+        </w:rPr>
+        <w:t>{</w:t>
       </w:r>
       <w:r>
         <w:rPr>
@@ -12871,13 +13167,24 @@
           <w:szCs w:val="16"/>
         </w:rPr>
       </w:pPr>
+      <w:proofErr w:type="spellStart"/>
+      <w:proofErr w:type="gramStart"/>
       <w:r>
         <w:rPr>
           <w:sz w:val="16"/>
           <w:szCs w:val="16"/>
         </w:rPr>
-        <w:t>c.c.p.:C.</w:t>
-      </w:r>
+        <w:t>c.c.p.:C</w:t>
+      </w:r>
+      <w:proofErr w:type="spellEnd"/>
+      <w:r>
+        <w:rPr>
+          <w:sz w:val="16"/>
+          <w:szCs w:val="16"/>
+        </w:rPr>
+        <w:t>.</w:t>
+      </w:r>
+      <w:proofErr w:type="gramEnd"/>
       <w:r>
         <w:rPr>
           <w:sz w:val="16"/>
@@ -12894,6 +13201,7 @@
         </w:rPr>
         <w:t>{{</w:t>
       </w:r>
+      <w:proofErr w:type="spellStart"/>
       <w:r>
         <w:rPr>
           <w:sz w:val="16"/>
@@ -12902,6 +13210,7 @@
         </w:rPr>
         <w:t>P_Dir</w:t>
       </w:r>
+      <w:proofErr w:type="spellEnd"/>
       <w:r>
         <w:rPr>
           <w:sz w:val="16"/>
@@ -12953,12 +13262,21 @@
           <w:szCs w:val="16"/>
         </w:rPr>
       </w:pPr>
+      <w:proofErr w:type="spellStart"/>
       <w:r>
         <w:rPr>
           <w:sz w:val="16"/>
           <w:szCs w:val="16"/>
         </w:rPr>
-        <w:t>c.c.p.   MINUTARIO.</w:t>
+        <w:t>c.c.p</w:t>
+      </w:r>
+      <w:proofErr w:type="spellEnd"/>
+      <w:r>
+        <w:rPr>
+          <w:sz w:val="16"/>
+          <w:szCs w:val="16"/>
+        </w:rPr>
+        <w:t>.   MINUTARIO.</w:t>
       </w:r>
     </w:p>
     <w:p>
@@ -12988,8 +13306,17 @@
           <w:sz w:val="16"/>
           <w:szCs w:val="16"/>
         </w:rPr>
-        <w:t>/jjca</w:t>
-      </w:r>
+        <w:t>/</w:t>
+      </w:r>
+      <w:r>
+        <w:rPr>
+          <w:sz w:val="16"/>
+          <w:szCs w:val="16"/>
+        </w:rPr>
+        <w:t>{{quienlohizo}}</w:t>
+      </w:r>
+      <w:bookmarkStart w:id="7" w:name="_GoBack"/>
+      <w:bookmarkEnd w:id="7"/>
     </w:p>
     <w:p>
       <w:pPr>
@@ -13000,7 +13327,7 @@
         </w:rPr>
       </w:pPr>
     </w:p>
-    <w:bookmarkEnd w:id="6"/>
+    <w:bookmarkEnd w:id="5"/>
     <w:p/>
     <w:p>
       <w:pPr>
@@ -13276,6 +13603,7 @@
               </w:rPr>
               <w:t>{{</w:t>
             </w:r>
+            <w:proofErr w:type="spellStart"/>
             <w:r>
               <w:rPr>
                 <w:rFonts w:ascii="Arial" w:hAnsi="Arial" w:cs="Arial"/>
@@ -13284,6 +13612,7 @@
               </w:rPr>
               <w:t>Nombre_Interino</w:t>
             </w:r>
+            <w:proofErr w:type="spellEnd"/>
             <w:r>
               <w:rPr>
                 <w:rFonts w:ascii="Arial" w:hAnsi="Arial" w:cs="Arial"/>
@@ -13325,6 +13654,7 @@
               </w:rPr>
               <w:t>{{</w:t>
             </w:r>
+            <w:proofErr w:type="spellStart"/>
             <w:r>
               <w:rPr>
                 <w:rFonts w:ascii="Arial" w:hAnsi="Arial" w:cs="Arial"/>
@@ -13334,6 +13664,7 @@
               </w:rPr>
               <w:t>Nombre_Titular</w:t>
             </w:r>
+            <w:proofErr w:type="spellEnd"/>
             <w:r>
               <w:rPr>
                 <w:rFonts w:ascii="Arial" w:hAnsi="Arial" w:cs="Arial"/>
@@ -13374,6 +13705,7 @@
               </w:rPr>
               <w:t>{{</w:t>
             </w:r>
+            <w:proofErr w:type="spellStart"/>
             <w:r>
               <w:rPr>
                 <w:rFonts w:ascii="Arial" w:hAnsi="Arial" w:cs="Arial"/>
@@ -13382,6 +13714,7 @@
               </w:rPr>
               <w:t>T_Movimiento</w:t>
             </w:r>
+            <w:proofErr w:type="spellEnd"/>
             <w:r>
               <w:rPr>
                 <w:rFonts w:ascii="Arial" w:hAnsi="Arial" w:cs="Arial"/>
@@ -14202,7 +14535,7 @@
               </wp:anchor>
             </w:drawing>
           </mc:Choice>
-          <mc:Fallback xmlns:cx1="http://schemas.microsoft.com/office/drawing/2015/9/8/chartex" xmlns:cx2="http://schemas.microsoft.com/office/drawing/2015/10/21/chartex" xmlns:cx3="http://schemas.microsoft.com/office/drawing/2016/5/9/chartex" xmlns:cx4="http://schemas.microsoft.com/office/drawing/2016/5/10/chartex" xmlns:cx5="http://schemas.microsoft.com/office/drawing/2016/5/11/chartex" xmlns:cx6="http://schemas.microsoft.com/office/drawing/2016/5/12/chartex" xmlns:cx7="http://schemas.microsoft.com/office/drawing/2016/5/13/chartex" xmlns:cx8="http://schemas.microsoft.com/office/drawing/2016/5/14/chartex" xmlns:aink="http://schemas.microsoft.com/office/drawing/2016/ink" xmlns:am3d="http://schemas.microsoft.com/office/drawing/2017/model3d" xmlns:oel="http://schemas.microsoft.com/office/2019/extlst" xmlns:w16cex="http://schemas.microsoft.com/office/word/2018/wordml/cex" xmlns:w16cid="http://schemas.microsoft.com/office/word/2016/wordml/cid" xmlns:w16="http://schemas.microsoft.com/office/word/2018/wordml" xmlns:w16du="http://schemas.microsoft.com/office/word/2023/wordml/word16du" xmlns:w16sdtdh="http://schemas.microsoft.com/office/word/2020/wordml/sdtdatahash">
+          <mc:Fallback xmlns:w16sdtdh="http://schemas.microsoft.com/office/word/2020/wordml/sdtdatahash" xmlns:w16du="http://schemas.microsoft.com/office/word/2023/wordml/word16du" xmlns:w16="http://schemas.microsoft.com/office/word/2018/wordml" xmlns:w16cid="http://schemas.microsoft.com/office/word/2016/wordml/cid" xmlns:w16cex="http://schemas.microsoft.com/office/word/2018/wordml/cex" xmlns:oel="http://schemas.microsoft.com/office/2019/extlst" xmlns:am3d="http://schemas.microsoft.com/office/drawing/2017/model3d" xmlns:aink="http://schemas.microsoft.com/office/drawing/2016/ink" xmlns:cx8="http://schemas.microsoft.com/office/drawing/2016/5/14/chartex" xmlns:cx7="http://schemas.microsoft.com/office/drawing/2016/5/13/chartex" xmlns:cx6="http://schemas.microsoft.com/office/drawing/2016/5/12/chartex" xmlns:cx5="http://schemas.microsoft.com/office/drawing/2016/5/11/chartex" xmlns:cx4="http://schemas.microsoft.com/office/drawing/2016/5/10/chartex" xmlns:cx3="http://schemas.microsoft.com/office/drawing/2016/5/9/chartex" xmlns:cx2="http://schemas.microsoft.com/office/drawing/2015/10/21/chartex" xmlns:cx1="http://schemas.microsoft.com/office/drawing/2015/9/8/chartex">
             <w:pict>
               <v:line w14:anchorId="3DB20B95" id="Conector recto 9" o:spid="_x0000_s1026" style="position:absolute;flip:y;z-index:251678720;visibility:visible;mso-wrap-style:square;mso-wrap-distance-left:9pt;mso-wrap-distance-top:0;mso-wrap-distance-right:9pt;mso-wrap-distance-bottom:0;mso-position-horizontal:absolute;mso-position-horizontal-relative:text;mso-position-vertical:absolute;mso-position-vertical-relative:text" from="504.35pt,11.2pt" to="618.35pt,11.95pt" o:gfxdata="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" strokecolor="black [3200]" strokeweight=".5pt">
                 <v:stroke joinstyle="miter"/>
@@ -14272,6 +14605,7 @@
         </w:rPr>
         <w:t>{{</w:t>
       </w:r>
+      <w:proofErr w:type="spellStart"/>
       <w:r>
         <w:rPr>
           <w:rFonts w:ascii="Tahoma" w:hAnsi="Tahoma" w:cs="Tahoma"/>
@@ -14282,6 +14616,7 @@
         </w:rPr>
         <w:t>F_Hoy</w:t>
       </w:r>
+      <w:proofErr w:type="spellEnd"/>
       <w:r>
         <w:rPr>
           <w:rFonts w:ascii="Tahoma" w:hAnsi="Tahoma" w:cs="Tahoma"/>
@@ -14449,7 +14784,7 @@
               <v:shape id="_x0000_i1025" type="#_x0000_t75" style="width:82.5pt;height:56.25pt">
                 <v:imagedata r:id="rId1" o:title=""/>
               </v:shape>
-              <o:OLEObject Type="Embed" ProgID="PBrush" ShapeID="_x0000_i1025" DrawAspect="Content" ObjectID="_1820738937" r:id="rId2"/>
+              <o:OLEObject Type="Embed" ProgID="PBrush" ShapeID="_x0000_i1025" DrawAspect="Content" ObjectID="_1821851680" r:id="rId2"/>
             </w:object>
           </w:r>
         </w:p>
@@ -14758,7 +15093,7 @@
         <v:shape id="_x0000_s2049" type="#_x0000_t75" style="position:absolute;margin-left:-10.15pt;margin-top:-19.7pt;width:89.25pt;height:63.75pt;z-index:251666432;mso-wrap-style:tight">
           <v:imagedata r:id="rId1" o:title=""/>
         </v:shape>
-        <o:OLEObject Type="Embed" ProgID="PBrush" ShapeID="_x0000_s2049" DrawAspect="Content" ObjectID="_1820738938" r:id="rId2"/>
+        <o:OLEObject Type="Embed" ProgID="PBrush" ShapeID="_x0000_s2049" DrawAspect="Content" ObjectID="_1821851681" r:id="rId2"/>
       </w:object>
     </w:r>
   </w:p>
@@ -16140,7 +16475,7 @@
 </file>
 
 <file path=customXml/itemProps1.xml><?xml version="1.0" encoding="utf-8"?>
-<ds:datastoreItem xmlns:ds="http://schemas.openxmlformats.org/officeDocument/2006/customXml" ds:itemID="{33B3FC3C-30DE-4D26-90A0-3068013A7135}">
+<ds:datastoreItem xmlns:ds="http://schemas.openxmlformats.org/officeDocument/2006/customXml" ds:itemID="{D726EF55-7C00-4F60-9BC4-DCC813F29438}">
   <ds:schemaRefs>
     <ds:schemaRef ds:uri="http://schemas.openxmlformats.org/officeDocument/2006/bibliography"/>
   </ds:schemaRefs>
